--- a/Proyectos/PROYECTO PARCIAL 1.docx
+++ b/Proyectos/PROYECTO PARCIAL 1.docx
@@ -808,7 +808,7 @@
                                     </pic:cNvPicPr>
                                   </pic:nvPicPr>
                                   <pic:blipFill>
-                                    <a:blip r:embed="rId9">
+                                    <a:blip r:embed="rId10">
                                       <a:extLst>
                                         <a:ext uri="{28A0092B-C50C-407E-A947-70E740481C1C}">
                                           <a14:useLocalDpi xmlns:a14="http://schemas.microsoft.com/office/drawing/2010/main" val="0"/>
@@ -966,7 +966,7 @@
                                           </pic:cNvPicPr>
                                         </pic:nvPicPr>
                                         <pic:blipFill>
-                                          <a:blip r:embed="rId9">
+                                          <a:blip r:embed="rId10">
                                             <a:extLst>
                                               <a:ext uri="{28A0092B-C50C-407E-A947-70E740481C1C}">
                                                 <a14:useLocalDpi xmlns:a14="http://schemas.microsoft.com/office/drawing/2010/main" val="0"/>
@@ -1081,7 +1081,7 @@
                                     </pic:cNvPicPr>
                                   </pic:nvPicPr>
                                   <pic:blipFill>
-                                    <a:blip r:embed="rId9">
+                                    <a:blip r:embed="rId10">
                                       <a:extLst>
                                         <a:ext uri="{28A0092B-C50C-407E-A947-70E740481C1C}">
                                           <a14:useLocalDpi xmlns:a14="http://schemas.microsoft.com/office/drawing/2010/main" val="0"/>
@@ -2591,7 +2591,7 @@
                 <w:sz w:val="32"/>
                 <w:lang w:val="es-ES_tradnl"/>
               </w:rPr>
-              <w:t>7</w:t>
+              <w:t>10</w:t>
             </w:r>
             <w:r>
               <w:rPr>
@@ -2783,25 +2783,7 @@
               <w:rPr>
                 <w:lang w:val="es-ES_tradnl"/>
               </w:rPr>
-              <w:t xml:space="preserve">Componentes del programa </w:t>
-            </w:r>
-            <w:r>
-              <w:rPr>
-                <w:lang w:val="es-ES_tradnl"/>
-              </w:rPr>
-              <w:t>de juego</w:t>
-            </w:r>
-            <w:r>
-              <w:rPr>
-                <w:lang w:val="es-ES_tradnl"/>
-              </w:rPr>
-              <w:t xml:space="preserve"> </w:t>
-            </w:r>
-            <w:r>
-              <w:rPr>
-                <w:lang w:val="es-ES_tradnl"/>
-              </w:rPr>
-              <w:t>en Eclipse</w:t>
+              <w:t>Componentes del programa de juego en Eclipse</w:t>
             </w:r>
           </w:p>
           <w:p>
@@ -3454,7 +3436,7 @@
       </w:pPr>
     </w:p>
     <w:sectPr>
-      <w:headerReference w:type="default" r:id="rId10"/>
+      <w:headerReference w:type="default" r:id="rId11"/>
       <w:pgSz w:w="12240" w:h="15840"/>
       <w:pgMar w:top="1440" w:right="1440" w:bottom="1440" w:left="1440" w:header="708" w:footer="708" w:gutter="0"/>
       <w:cols w:space="708"/>
@@ -4722,6 +4704,7 @@
     <w:lsdException w:name="HTML Sample" w:semiHidden="1" w:unhideWhenUsed="1"/>
     <w:lsdException w:name="HTML Typewriter" w:semiHidden="1" w:unhideWhenUsed="1"/>
     <w:lsdException w:name="HTML Variable" w:semiHidden="1" w:unhideWhenUsed="1"/>
+    <w:lsdException w:name="Normal Table" w:semiHidden="1" w:unhideWhenUsed="1"/>
     <w:lsdException w:name="annotation subject" w:semiHidden="1" w:unhideWhenUsed="1"/>
     <w:lsdException w:name="No List" w:semiHidden="1" w:unhideWhenUsed="1"/>
     <w:lsdException w:name="Outline List 1" w:semiHidden="1" w:unhideWhenUsed="1"/>
@@ -4768,8 +4751,10 @@
     <w:lsdException w:name="Table Subtle 2" w:semiHidden="1" w:unhideWhenUsed="1"/>
     <w:lsdException w:name="Table Web 1" w:semiHidden="1" w:unhideWhenUsed="1"/>
     <w:lsdException w:name="Table Web 2" w:semiHidden="1" w:unhideWhenUsed="1"/>
+    <w:lsdException w:name="Table Web 3" w:semiHidden="1" w:unhideWhenUsed="1"/>
     <w:lsdException w:name="Balloon Text" w:semiHidden="1" w:unhideWhenUsed="1"/>
     <w:lsdException w:name="Table Grid" w:uiPriority="39"/>
+    <w:lsdException w:name="Table Theme" w:semiHidden="1" w:unhideWhenUsed="1"/>
     <w:lsdException w:name="Placeholder Text" w:semiHidden="1"/>
     <w:lsdException w:name="No Spacing" w:uiPriority="1" w:qFormat="1"/>
     <w:lsdException w:name="Light Shading" w:uiPriority="60"/>
